--- a/法令ファイル/不正アクセス行為の禁止等に関する法律/不正アクセス行為の禁止等に関する法律（平成十一年法律第百二十八号）.docx
+++ b/法令ファイル/不正アクセス行為の禁止等に関する法律/不正アクセス行為の禁止等に関する法律（平成十一年法律第百二十八号）.docx
@@ -57,52 +57,34 @@
     </w:p>
     <w:p>
       <w:pPr>
-        <w:pStyle w:val="Heading6"/>
+        <w:pStyle w:val="ListBullet"/>
         <w:ind w:left="880"/>
       </w:pPr>
       <w:r>
         <w:t>一</w:t>
-      </w:r>
-    </w:p>
-    <w:p>
-      <w:pPr>
-        <w:ind w:left="880"/>
-      </w:pPr>
-      <w:r>
+        <w:br/>
         <w:t>当該アクセス管理者によってその内容をみだりに第三者に知らせてはならないものとされている符号</w:t>
       </w:r>
     </w:p>
     <w:p>
       <w:pPr>
-        <w:pStyle w:val="Heading6"/>
+        <w:pStyle w:val="ListBullet"/>
         <w:ind w:left="880"/>
       </w:pPr>
       <w:r>
         <w:t>二</w:t>
-      </w:r>
-    </w:p>
-    <w:p>
-      <w:pPr>
-        <w:ind w:left="880"/>
-      </w:pPr>
-      <w:r>
+        <w:br/>
         <w:t>当該利用権者等の身体の全部若しくは一部の影像又は音声を用いて当該アクセス管理者が定める方法により作成される符号</w:t>
       </w:r>
     </w:p>
     <w:p>
       <w:pPr>
-        <w:pStyle w:val="Heading6"/>
+        <w:pStyle w:val="ListBullet"/>
         <w:ind w:left="880"/>
       </w:pPr>
       <w:r>
         <w:t>三</w:t>
-      </w:r>
-    </w:p>
-    <w:p>
-      <w:pPr>
-        <w:ind w:left="880"/>
-      </w:pPr>
-      <w:r>
+        <w:br/>
         <w:t>当該利用権者等の署名を用いて当該アクセス管理者が定める方法により作成される符号</w:t>
       </w:r>
     </w:p>
@@ -142,52 +124,34 @@
     </w:p>
     <w:p>
       <w:pPr>
-        <w:pStyle w:val="Heading6"/>
+        <w:pStyle w:val="ListBullet"/>
         <w:ind w:left="880"/>
       </w:pPr>
       <w:r>
         <w:t>一</w:t>
-      </w:r>
-    </w:p>
-    <w:p>
-      <w:pPr>
-        <w:ind w:left="880"/>
-      </w:pPr>
-      <w:r>
+        <w:br/>
         <w:t>アクセス制御機能を有する特定電子計算機に電気通信回線を通じて当該アクセス制御機能に係る他人の識別符号を入力して当該特定電子計算機を作動させ、当該アクセス制御機能により制限されている特定利用をし得る状態にさせる行為（当該アクセス制御機能を付加したアクセス管理者がするもの及び当該アクセス管理者又は当該識別符号に係る利用権者の承諾を得てするものを除く。）</w:t>
       </w:r>
     </w:p>
     <w:p>
       <w:pPr>
-        <w:pStyle w:val="Heading6"/>
+        <w:pStyle w:val="ListBullet"/>
         <w:ind w:left="880"/>
       </w:pPr>
       <w:r>
         <w:t>二</w:t>
-      </w:r>
-    </w:p>
-    <w:p>
-      <w:pPr>
-        <w:ind w:left="880"/>
-      </w:pPr>
-      <w:r>
+        <w:br/>
         <w:t>アクセス制御機能を有する特定電子計算機に電気通信回線を通じて当該アクセス制御機能による特定利用の制限を免れることができる情報（識別符号であるものを除く。）又は指令を入力して当該特定電子計算機を作動させ、その制限されている特定利用をし得る状態にさせる行為（当該アクセス制御機能を付加したアクセス管理者がするもの及び当該アクセス管理者の承諾を得てするものを除く。次号において同じ。）</w:t>
       </w:r>
     </w:p>
     <w:p>
       <w:pPr>
-        <w:pStyle w:val="Heading6"/>
+        <w:pStyle w:val="ListBullet"/>
         <w:ind w:left="880"/>
       </w:pPr>
       <w:r>
         <w:t>三</w:t>
-      </w:r>
-    </w:p>
-    <w:p>
-      <w:pPr>
-        <w:ind w:left="880"/>
-      </w:pPr>
-      <w:r>
+        <w:br/>
         <w:t>電気通信回線を介して接続された他の特定電子計算機が有するアクセス制御機能によりその特定利用を制限されている特定電子計算機に電気通信回線を通じてその制限を免れることができる情報又は指令を入力して当該特定電子計算機を作動させ、その制限されている特定利用をし得る状態にさせる行為</w:t>
       </w:r>
     </w:p>
@@ -254,39 +218,29 @@
     <w:p>
       <w:r>
         <w:t>何人も、アクセス制御機能を特定電子計算機に付加したアクセス管理者になりすまし、その他当該アクセス管理者であると誤認させて、次に掲げる行為をしてはならない。</w:t>
+        <w:br/>
+        <w:t>ただし、当該アクセス管理者の承諾を得てする場合は、この限りでない。</w:t>
       </w:r>
     </w:p>
     <w:p>
       <w:pPr>
-        <w:pStyle w:val="Heading6"/>
+        <w:pStyle w:val="ListBullet"/>
         <w:ind w:left="880"/>
       </w:pPr>
       <w:r>
         <w:t>一</w:t>
-      </w:r>
-    </w:p>
-    <w:p>
-      <w:pPr>
-        <w:ind w:left="880"/>
-      </w:pPr>
-      <w:r>
+        <w:br/>
         <w:t>当該アクセス管理者が当該アクセス制御機能に係る識別符号を付された利用権者に対し当該識別符号を特定電子計算機に入力することを求める旨の情報を、電気通信回線に接続して行う自動公衆送信（公衆によって直接受信されることを目的として公衆からの求めに応じ自動的に送信を行うことをいい、放送又は有線放送に該当するものを除く。）を利用して公衆が閲覧することができる状態に置く行為</w:t>
       </w:r>
     </w:p>
     <w:p>
       <w:pPr>
-        <w:pStyle w:val="Heading6"/>
+        <w:pStyle w:val="ListBullet"/>
         <w:ind w:left="880"/>
       </w:pPr>
       <w:r>
         <w:t>二</w:t>
-      </w:r>
-    </w:p>
-    <w:p>
-      <w:pPr>
-        <w:ind w:left="880"/>
-      </w:pPr>
-      <w:r>
+        <w:br/>
         <w:t>当該アクセス管理者が当該アクセス制御機能に係る識別符号を付された利用権者に対し当該識別符号を特定電子計算機に入力することを求める旨の情報を、電子メール（特定電子メールの送信の適正化等に関する法律（平成十四年法律第二十六号）第二条第一号に規定する電子メールをいう。）により当該利用権者に送信する行為</w:t>
       </w:r>
     </w:p>
@@ -459,86 +413,56 @@
     </w:p>
     <w:p>
       <w:pPr>
-        <w:pStyle w:val="Heading6"/>
+        <w:pStyle w:val="ListBullet"/>
         <w:ind w:left="880"/>
       </w:pPr>
       <w:r>
         <w:t>一</w:t>
-      </w:r>
-    </w:p>
-    <w:p>
-      <w:pPr>
-        <w:ind w:left="880"/>
-      </w:pPr>
-      <w:r>
+        <w:br/>
         <w:t>第四条の規定に違反した者</w:t>
       </w:r>
     </w:p>
     <w:p>
       <w:pPr>
-        <w:pStyle w:val="Heading6"/>
+        <w:pStyle w:val="ListBullet"/>
         <w:ind w:left="880"/>
       </w:pPr>
       <w:r>
         <w:t>二</w:t>
-      </w:r>
-    </w:p>
-    <w:p>
-      <w:pPr>
-        <w:ind w:left="880"/>
-      </w:pPr>
-      <w:r>
+        <w:br/>
         <w:t>第五条の規定に違反して、相手方に不正アクセス行為の用に供する目的があることの情を知ってアクセス制御機能に係る他人の識別符号を提供した者</w:t>
       </w:r>
     </w:p>
     <w:p>
       <w:pPr>
-        <w:pStyle w:val="Heading6"/>
+        <w:pStyle w:val="ListBullet"/>
         <w:ind w:left="880"/>
       </w:pPr>
       <w:r>
         <w:t>三</w:t>
-      </w:r>
-    </w:p>
-    <w:p>
-      <w:pPr>
-        <w:ind w:left="880"/>
-      </w:pPr>
-      <w:r>
+        <w:br/>
         <w:t>第六条の規定に違反した者</w:t>
       </w:r>
     </w:p>
     <w:p>
       <w:pPr>
-        <w:pStyle w:val="Heading6"/>
+        <w:pStyle w:val="ListBullet"/>
         <w:ind w:left="880"/>
       </w:pPr>
       <w:r>
         <w:t>四</w:t>
-      </w:r>
-    </w:p>
-    <w:p>
-      <w:pPr>
-        <w:ind w:left="880"/>
-      </w:pPr>
-      <w:r>
+        <w:br/>
         <w:t>第七条の規定に違反した者</w:t>
       </w:r>
     </w:p>
     <w:p>
       <w:pPr>
-        <w:pStyle w:val="Heading6"/>
+        <w:pStyle w:val="ListBullet"/>
         <w:ind w:left="880"/>
       </w:pPr>
       <w:r>
         <w:t>五</w:t>
-      </w:r>
-    </w:p>
-    <w:p>
-      <w:pPr>
-        <w:ind w:left="880"/>
-      </w:pPr>
-      <w:r>
+        <w:br/>
         <w:t>第九条第三項の規定に違反した者</w:t>
       </w:r>
     </w:p>
@@ -584,6 +508,8 @@
     <w:p>
       <w:r>
         <w:t>この法律は、公布の日から起算して六月を経過した日から施行する。</w:t>
+        <w:br/>
+        <w:t>ただし、第六条及び第八条第二号の規定は、公布の日から起算して一年を超えない範囲内において政令で定める日から施行する。</w:t>
       </w:r>
     </w:p>
     <w:p>
@@ -596,7 +522,7 @@
         <w:pStyle w:val="Heading1"/>
       </w:pPr>
       <w:r>
-        <w:t>附　則（平成一一年一二月二二日法律第一六〇号）</w:t>
+        <w:t>附則（平成一一年一二月二二日法律第一六〇号）</w:t>
       </w:r>
     </w:p>
     <w:p>
@@ -610,23 +536,23 @@
     <w:p>
       <w:r>
         <w:t>この法律（第二条及び第三条を除く。）は、平成十三年一月六日から施行する。</w:t>
+        <w:br/>
+        <w:t>ただし、次の各号に掲げる規定は、当該各号に定める日から施行する。</w:t>
       </w:r>
     </w:p>
     <w:p>
       <w:pPr>
-        <w:pStyle w:val="Heading6"/>
+        <w:pStyle w:val="ListBullet"/>
         <w:ind w:left="880"/>
       </w:pPr>
       <w:r>
         <w:t>一</w:t>
-      </w:r>
-    </w:p>
-    <w:p>
-      <w:pPr>
-        <w:ind w:left="880"/>
-      </w:pPr>
-      <w:r>
+        <w:br/>
         <w:t>第九百九十五条（核原料物質、核燃料物質及び原子炉の規制に関する法律の一部を改正する法律附則の改正規定に係る部分に限る。）、第千三百五条、第千三百六条、第千三百二十四条第二項、第千三百二十六条第二項及び第千三百四十四条の規定</w:t>
+        <w:br/>
+        <w:br/>
+        <w:br/>
+        <w:t>公布の日</w:t>
       </w:r>
     </w:p>
     <w:p>
@@ -639,7 +565,7 @@
         <w:pStyle w:val="Heading1"/>
       </w:pPr>
       <w:r>
-        <w:t>附　則（平成二三年六月二四日法律第七四号）</w:t>
+        <w:t>附則（平成二三年六月二四日法律第七四号）</w:t>
       </w:r>
     </w:p>
     <w:p>
@@ -653,40 +579,34 @@
     <w:p>
       <w:r>
         <w:t>この法律は、公布の日から起算して二十日を経過した日から施行する。</w:t>
+        <w:br/>
+        <w:t>ただし、次の各号に掲げる規定は、当該各号に定める日から施行する。</w:t>
       </w:r>
     </w:p>
     <w:p>
       <w:pPr>
-        <w:pStyle w:val="Heading6"/>
+        <w:pStyle w:val="ListBullet"/>
         <w:ind w:left="880"/>
       </w:pPr>
       <w:r>
         <w:t>一</w:t>
-      </w:r>
-    </w:p>
-    <w:p>
-      <w:pPr>
-        <w:ind w:left="880"/>
-      </w:pPr>
-      <w:r>
+        <w:br/>
         <w:t>略</w:t>
       </w:r>
     </w:p>
     <w:p>
       <w:pPr>
-        <w:pStyle w:val="Heading6"/>
+        <w:pStyle w:val="ListBullet"/>
         <w:ind w:left="880"/>
       </w:pPr>
       <w:r>
         <w:t>二</w:t>
-      </w:r>
-    </w:p>
-    <w:p>
-      <w:pPr>
-        <w:ind w:left="880"/>
-      </w:pPr>
-      <w:r>
+        <w:br/>
         <w:t>第六条の規定</w:t>
+        <w:br/>
+        <w:br/>
+        <w:br/>
+        <w:t>サイバー犯罪に関する条約が日本国について効力を生ずる日</w:t>
       </w:r>
     </w:p>
     <w:p>
@@ -725,7 +645,7 @@
         <w:pStyle w:val="Heading1"/>
       </w:pPr>
       <w:r>
-        <w:t>附　則（平成二四年三月三一日法律第一二号）</w:t>
+        <w:t>附則（平成二四年三月三一日法律第一二号）</w:t>
       </w:r>
     </w:p>
     <w:p>
@@ -781,29 +701,29 @@
         <w:pStyle w:val="Heading1"/>
       </w:pPr>
       <w:r>
-        <w:t>附　則（平成二五年五月三一日法律第二八号）</w:t>
+        <w:t>附則（平成二五年五月三一日法律第二八号）</w:t>
       </w:r>
     </w:p>
     <w:p>
       <w:r>
         <w:t>この法律は、番号利用法の施行の日から施行する。</w:t>
+        <w:br/>
+        <w:t>ただし、次の各号に掲げる規定は、当該各号に定める日から施行する。</w:t>
       </w:r>
     </w:p>
     <w:p>
       <w:pPr>
-        <w:pStyle w:val="Heading6"/>
+        <w:pStyle w:val="ListBullet"/>
         <w:ind w:left="880"/>
       </w:pPr>
       <w:r>
         <w:t>一</w:t>
-      </w:r>
-    </w:p>
-    <w:p>
-      <w:pPr>
-        <w:ind w:left="880"/>
-      </w:pPr>
-      <w:r>
+        <w:br/>
         <w:t>第三十三条から第四十二条まで、第四十四条（内閣府設置法第四条第三項第四十一号の次に一号を加える改正規定に限る。）及び第五十条の規定</w:t>
+        <w:br/>
+        <w:br/>
+        <w:br/>
+        <w:t>公布の日</w:t>
       </w:r>
     </w:p>
     <w:sectPr>
@@ -826,7 +746,7 @@
     </w:pPr>
     <w:r>
       <w:tab/>
-      <w:t>WeGov v0.1 - FTS141</w:t>
+      <w:t>WeGov v0.2 - FTS141</w:t>
     </w:r>
   </w:p>
 </w:ftr>
